--- a/PhD THESIS/MICROMACHINES REVIEWS AND RESPONSES/Reviewer 4 - FinFET yapımı.docx
+++ b/PhD THESIS/MICROMACHINES REVIEWS AND RESPONSES/Reviewer 4 - FinFET yapımı.docx
@@ -1,6 +1,6 @@
 
 <file path=word/document.xml><?xml version="1.0" encoding="utf-8"?>
-<w:document xmlns:wpc="http://schemas.microsoft.com/office/word/2010/wordprocessingCanvas" xmlns:cx="http://schemas.microsoft.com/office/drawing/2014/chartex" xmlns:cx1="http://schemas.microsoft.com/office/drawing/2015/9/8/chartex" xmlns:mc="http://schemas.openxmlformats.org/markup-compatibility/2006" xmlns:o="urn:schemas-microsoft-com:office:office" xmlns:r="http://schemas.openxmlformats.org/officeDocument/2006/relationships" xmlns:m="http://schemas.openxmlformats.org/officeDocument/2006/math" xmlns:v="urn:schemas-microsoft-com:vml" xmlns:wp14="http://schemas.microsoft.com/office/word/2010/wordprocessingDrawing" xmlns:wp="http://schemas.openxmlformats.org/drawingml/2006/wordprocessingDrawing" xmlns:w10="urn:schemas-microsoft-com:office:word" xmlns:w="http://schemas.openxmlformats.org/wordprocessingml/2006/main" xmlns:w14="http://schemas.microsoft.com/office/word/2010/wordml" xmlns:w15="http://schemas.microsoft.com/office/word/2012/wordml" xmlns:w16se="http://schemas.microsoft.com/office/word/2015/wordml/symex" xmlns:wpg="http://schemas.microsoft.com/office/word/2010/wordprocessingGroup" xmlns:wpi="http://schemas.microsoft.com/office/word/2010/wordprocessingInk" xmlns:wne="http://schemas.microsoft.com/office/word/2006/wordml" xmlns:wps="http://schemas.microsoft.com/office/word/2010/wordprocessingShape" mc:Ignorable="w14 w15 w16se wp14">
+<w:document xmlns:wpc="http://schemas.microsoft.com/office/word/2010/wordprocessingCanvas" xmlns:cx="http://schemas.microsoft.com/office/drawing/2014/chartex" xmlns:cx1="http://schemas.microsoft.com/office/drawing/2015/9/8/chartex" xmlns:cx2="http://schemas.microsoft.com/office/drawing/2015/10/21/chartex" xmlns:cx3="http://schemas.microsoft.com/office/drawing/2016/5/9/chartex" xmlns:cx4="http://schemas.microsoft.com/office/drawing/2016/5/10/chartex" xmlns:cx5="http://schemas.microsoft.com/office/drawing/2016/5/11/chartex" xmlns:cx6="http://schemas.microsoft.com/office/drawing/2016/5/12/chartex" xmlns:cx7="http://schemas.microsoft.com/office/drawing/2016/5/13/chartex" xmlns:cx8="http://schemas.microsoft.com/office/drawing/2016/5/14/chartex" xmlns:mc="http://schemas.openxmlformats.org/markup-compatibility/2006" xmlns:aink="http://schemas.microsoft.com/office/drawing/2016/ink" xmlns:am3d="http://schemas.microsoft.com/office/drawing/2017/model3d" xmlns:o="urn:schemas-microsoft-com:office:office" xmlns:oel="http://schemas.microsoft.com/office/2019/extlst" xmlns:r="http://schemas.openxmlformats.org/officeDocument/2006/relationships" xmlns:m="http://schemas.openxmlformats.org/officeDocument/2006/math" xmlns:v="urn:schemas-microsoft-com:vml" xmlns:wp14="http://schemas.microsoft.com/office/word/2010/wordprocessingDrawing" xmlns:wp="http://schemas.openxmlformats.org/drawingml/2006/wordprocessingDrawing" xmlns:w10="urn:schemas-microsoft-com:office:word" xmlns:w="http://schemas.openxmlformats.org/wordprocessingml/2006/main" xmlns:w14="http://schemas.microsoft.com/office/word/2010/wordml" xmlns:w15="http://schemas.microsoft.com/office/word/2012/wordml" xmlns:w16cex="http://schemas.microsoft.com/office/word/2018/wordml/cex" xmlns:w16cid="http://schemas.microsoft.com/office/word/2016/wordml/cid" xmlns:w16="http://schemas.microsoft.com/office/word/2018/wordml" xmlns:w16sdtdh="http://schemas.microsoft.com/office/word/2020/wordml/sdtdatahash" xmlns:w16se="http://schemas.microsoft.com/office/word/2015/wordml/symex" xmlns:wpg="http://schemas.microsoft.com/office/word/2010/wordprocessingGroup" xmlns:wpi="http://schemas.microsoft.com/office/word/2010/wordprocessingInk" xmlns:wne="http://schemas.microsoft.com/office/word/2006/wordml" xmlns:wps="http://schemas.microsoft.com/office/word/2010/wordprocessingShape" mc:Ignorable="w14 w15 w16se w16cid w16 w16cex w16sdtdh wp14">
   <w:body>
     <w:p>
       <w:pPr>
@@ -128,19 +128,8 @@
           <w:sz w:val="20"/>
           <w:szCs w:val="20"/>
         </w:rPr>
-        <w:t xml:space="preserve">I am not qualified to assess the quality of English in this </w:t>
-      </w:r>
-      <w:proofErr w:type="gramStart"/>
-      <w:r>
-        <w:rPr>
-          <w:rFonts w:ascii="Arial" w:eastAsia="Times New Roman" w:hAnsi="Arial" w:cs="Arial"/>
-          <w:color w:val="0A0A0A"/>
-          <w:sz w:val="20"/>
-          <w:szCs w:val="20"/>
-        </w:rPr>
-        <w:t>paper</w:t>
-      </w:r>
-      <w:proofErr w:type="gramEnd"/>
+        <w:t>I am not qualified to assess the quality of English in this paper</w:t>
+      </w:r>
       <w:r>
         <w:rPr>
           <w:rFonts w:ascii="Arial" w:eastAsia="Times New Roman" w:hAnsi="Arial" w:cs="Arial"/>
@@ -331,11 +320,11 @@
         <w:tblLook w:val="04A0" w:firstRow="1" w:lastRow="0" w:firstColumn="1" w:lastColumn="0" w:noHBand="0" w:noVBand="1"/>
       </w:tblPr>
       <w:tblGrid>
-        <w:gridCol w:w="4919"/>
+        <w:gridCol w:w="5032"/>
         <w:gridCol w:w="498"/>
-        <w:gridCol w:w="1353"/>
-        <w:gridCol w:w="1389"/>
-        <w:gridCol w:w="1247"/>
+        <w:gridCol w:w="1365"/>
+        <w:gridCol w:w="1402"/>
+        <w:gridCol w:w="1253"/>
       </w:tblGrid>
       <w:tr>
         <w:tc>
@@ -359,7 +348,6 @@
                 <w:szCs w:val="24"/>
               </w:rPr>
             </w:pPr>
-            <w:bookmarkStart w:id="0" w:name="_GoBack"/>
           </w:p>
         </w:tc>
         <w:tc>
@@ -1532,7 +1520,6 @@
         </w:tc>
       </w:tr>
     </w:tbl>
-    <w:bookmarkEnd w:id="0"/>
     <w:p>
       <w:pPr>
         <w:spacing w:after="0" w:line="240" w:lineRule="auto"/>
@@ -1712,6 +1699,26 @@
           <w:szCs w:val="20"/>
         </w:rPr>
         <w:lastRenderedPageBreak/>
+        <w:t xml:space="preserve">Section with </w:t>
+      </w:r>
+    </w:p>
+    <w:p>
+      <w:pPr>
+        <w:spacing w:before="100" w:beforeAutospacing="1" w:after="100" w:afterAutospacing="1" w:line="240" w:lineRule="auto"/>
+        <w:rPr>
+          <w:rFonts w:ascii="Arial" w:eastAsia="Times New Roman" w:hAnsi="Arial" w:cs="Arial"/>
+          <w:color w:val="0A0A0A"/>
+          <w:sz w:val="20"/>
+          <w:szCs w:val="20"/>
+        </w:rPr>
+      </w:pPr>
+      <w:r>
+        <w:rPr>
+          <w:rFonts w:ascii="Arial" w:eastAsia="Times New Roman" w:hAnsi="Arial" w:cs="Arial"/>
+          <w:color w:val="0A0A0A"/>
+          <w:sz w:val="20"/>
+          <w:szCs w:val="20"/>
+        </w:rPr>
         <w:t>Some further minor issues:</w:t>
       </w:r>
     </w:p>
@@ -1790,47 +1797,7 @@
           <w:sz w:val="20"/>
           <w:szCs w:val="20"/>
         </w:rPr>
-        <w:t xml:space="preserve">- The decimals should be indicated using </w:t>
-      </w:r>
-      <w:proofErr w:type="gramStart"/>
-      <w:r>
-        <w:rPr>
-          <w:rFonts w:ascii="Arial" w:eastAsia="Times New Roman" w:hAnsi="Arial" w:cs="Arial"/>
-          <w:color w:val="0A0A0A"/>
-          <w:sz w:val="20"/>
-          <w:szCs w:val="20"/>
-        </w:rPr>
-        <w:t>a .</w:t>
-      </w:r>
-      <w:proofErr w:type="gramEnd"/>
-      <w:r>
-        <w:rPr>
-          <w:rFonts w:ascii="Arial" w:eastAsia="Times New Roman" w:hAnsi="Arial" w:cs="Arial"/>
-          <w:color w:val="0A0A0A"/>
-          <w:sz w:val="20"/>
-          <w:szCs w:val="20"/>
-        </w:rPr>
-        <w:t xml:space="preserve"> </w:t>
-      </w:r>
-      <w:proofErr w:type="gramStart"/>
-      <w:r>
-        <w:rPr>
-          <w:rFonts w:ascii="Arial" w:eastAsia="Times New Roman" w:hAnsi="Arial" w:cs="Arial"/>
-          <w:color w:val="0A0A0A"/>
-          <w:sz w:val="20"/>
-          <w:szCs w:val="20"/>
-        </w:rPr>
-        <w:t>rather</w:t>
-      </w:r>
-      <w:proofErr w:type="gramEnd"/>
-      <w:r>
-        <w:rPr>
-          <w:rFonts w:ascii="Arial" w:eastAsia="Times New Roman" w:hAnsi="Arial" w:cs="Arial"/>
-          <w:color w:val="0A0A0A"/>
-          <w:sz w:val="20"/>
-          <w:szCs w:val="20"/>
-        </w:rPr>
-        <w:t xml:space="preserve"> than a ,</w:t>
+        <w:t>- The decimals should be indicated using a . rather than a ,</w:t>
       </w:r>
     </w:p>
     <w:p>
@@ -2019,7 +1986,7 @@
 </file>
 
 <file path=word/styles.xml><?xml version="1.0" encoding="utf-8"?>
-<w:styles xmlns:mc="http://schemas.openxmlformats.org/markup-compatibility/2006" xmlns:r="http://schemas.openxmlformats.org/officeDocument/2006/relationships" xmlns:w="http://schemas.openxmlformats.org/wordprocessingml/2006/main" xmlns:w14="http://schemas.microsoft.com/office/word/2010/wordml" xmlns:w15="http://schemas.microsoft.com/office/word/2012/wordml" xmlns:w16se="http://schemas.microsoft.com/office/word/2015/wordml/symex" mc:Ignorable="w14 w15 w16se">
+<w:styles xmlns:mc="http://schemas.openxmlformats.org/markup-compatibility/2006" xmlns:r="http://schemas.openxmlformats.org/officeDocument/2006/relationships" xmlns:w="http://schemas.openxmlformats.org/wordprocessingml/2006/main" xmlns:w14="http://schemas.microsoft.com/office/word/2010/wordml" xmlns:w15="http://schemas.microsoft.com/office/word/2012/wordml" xmlns:w16cex="http://schemas.microsoft.com/office/word/2018/wordml/cex" xmlns:w16cid="http://schemas.microsoft.com/office/word/2016/wordml/cid" xmlns:w16="http://schemas.microsoft.com/office/word/2018/wordml" xmlns:w16sdtdh="http://schemas.microsoft.com/office/word/2020/wordml/sdtdatahash" xmlns:w16se="http://schemas.microsoft.com/office/word/2015/wordml/symex" mc:Ignorable="w14 w15 w16se w16cid w16 w16cex w16sdtdh">
   <w:docDefaults>
     <w:rPrDefault>
       <w:rPr>
@@ -2035,7 +2002,7 @@
       </w:pPr>
     </w:pPrDefault>
   </w:docDefaults>
-  <w:latentStyles w:defLockedState="0" w:defUIPriority="99" w:defSemiHidden="0" w:defUnhideWhenUsed="0" w:defQFormat="0" w:count="371">
+  <w:latentStyles w:defLockedState="0" w:defUIPriority="99" w:defSemiHidden="0" w:defUnhideWhenUsed="0" w:defQFormat="0" w:count="376">
     <w:lsdException w:name="Normal" w:uiPriority="0" w:qFormat="1"/>
     <w:lsdException w:name="heading 1" w:uiPriority="9" w:qFormat="1"/>
     <w:lsdException w:name="heading 2" w:semiHidden="1" w:uiPriority="9" w:unhideWhenUsed="1" w:qFormat="1"/>
@@ -2407,18 +2374,23 @@
     <w:lsdException w:name="List Table 5 Dark Accent 6" w:uiPriority="50"/>
     <w:lsdException w:name="List Table 6 Colorful Accent 6" w:uiPriority="51"/>
     <w:lsdException w:name="List Table 7 Colorful Accent 6" w:uiPriority="52"/>
+    <w:lsdException w:name="Mention" w:semiHidden="1" w:unhideWhenUsed="1"/>
+    <w:lsdException w:name="Smart Hyperlink" w:semiHidden="1" w:unhideWhenUsed="1"/>
+    <w:lsdException w:name="Hashtag" w:semiHidden="1" w:unhideWhenUsed="1"/>
+    <w:lsdException w:name="Unresolved Mention" w:semiHidden="1" w:unhideWhenUsed="1"/>
+    <w:lsdException w:name="Smart Link" w:semiHidden="1" w:unhideWhenUsed="1"/>
   </w:latentStyles>
   <w:style w:type="paragraph" w:default="1" w:styleId="Normal">
     <w:name w:val="Normal"/>
     <w:qFormat/>
   </w:style>
-  <w:style w:type="character" w:default="1" w:styleId="DefaultParagraphFont">
+  <w:style w:type="character" w:default="1" w:styleId="VarsaylanParagrafYazTipi">
     <w:name w:val="Default Paragraph Font"/>
     <w:uiPriority w:val="1"/>
     <w:semiHidden/>
     <w:unhideWhenUsed/>
   </w:style>
-  <w:style w:type="table" w:default="1" w:styleId="TableNormal">
+  <w:style w:type="table" w:default="1" w:styleId="NormalTablo">
     <w:name w:val="Normal Table"/>
     <w:uiPriority w:val="99"/>
     <w:semiHidden/>
@@ -2433,15 +2405,15 @@
       </w:tblCellMar>
     </w:tblPr>
   </w:style>
-  <w:style w:type="numbering" w:default="1" w:styleId="NoList">
+  <w:style w:type="numbering" w:default="1" w:styleId="ListeYok">
     <w:name w:val="No List"/>
     <w:uiPriority w:val="99"/>
     <w:semiHidden/>
     <w:unhideWhenUsed/>
   </w:style>
-  <w:style w:type="character" w:styleId="HTMLTypewriter">
+  <w:style w:type="character" w:styleId="HTMLDaktilo">
     <w:name w:val="HTML Typewriter"/>
-    <w:basedOn w:val="DefaultParagraphFont"/>
+    <w:basedOn w:val="VarsaylanParagrafYazTipi"/>
     <w:uiPriority w:val="99"/>
     <w:semiHidden/>
     <w:unhideWhenUsed/>
@@ -2452,7 +2424,7 @@
       <w:szCs w:val="20"/>
     </w:rPr>
   </w:style>
-  <w:style w:type="paragraph" w:styleId="ListParagraph">
+  <w:style w:type="paragraph" w:styleId="ListeParagraf">
     <w:name w:val="List Paragraph"/>
     <w:basedOn w:val="Normal"/>
     <w:uiPriority w:val="34"/>
